--- a/pliki/Projekt_Edukacyjny_IIti_Kopytko_A.docx
+++ b/pliki/Projekt_Edukacyjny_IIti_Kopytko_A.docx
@@ -306,9 +306,7 @@
         <w:t>h</w:t>
       </w:r>
       <w:bookmarkEnd w:id="0"/>
-    </w:p>
-    <w:p>
-      <w:pPr>
+      <w:r>
         <w:rPr>
           <w:rFonts w:hint="default"/>
           <w:b/>
@@ -319,8 +317,11 @@
           <w:szCs w:val="40"/>
           <w:lang w:val="pl-PL"/>
         </w:rPr>
-      </w:pPr>
-      <w:r>
+        <w:t>”</w:t>
+      </w:r>
+    </w:p>
+    <w:p>
+      <w:pPr>
         <w:rPr>
           <w:rFonts w:hint="default"/>
           <w:b/>
@@ -331,6 +332,18 @@
           <w:szCs w:val="40"/>
           <w:lang w:val="pl-PL"/>
         </w:rPr>
+      </w:pPr>
+      <w:r>
+        <w:rPr>
+          <w:rFonts w:hint="default"/>
+          <w:b/>
+          <w:bCs/>
+          <w:i/>
+          <w:iCs/>
+          <w:sz w:val="40"/>
+          <w:szCs w:val="40"/>
+          <w:lang w:val="pl-PL"/>
+        </w:rPr>
         <w:br w:type="page"/>
       </w:r>
     </w:p>
@@ -545,8 +558,8 @@
         </w:rPr>
       </w:pPr>
       <w:bookmarkStart w:id="5" w:name="_Toc19628"/>
-      <w:bookmarkStart w:id="6" w:name="_Toc26475"/>
-      <w:bookmarkStart w:id="7" w:name="_Toc6343"/>
+      <w:bookmarkStart w:id="6" w:name="_Toc6343"/>
+      <w:bookmarkStart w:id="7" w:name="_Toc26475"/>
       <w:r>
         <w:rPr>
           <w:rFonts w:hint="default"/>
@@ -708,8 +721,8 @@
           <w:lang w:val="pl-PL"/>
         </w:rPr>
       </w:pPr>
-      <w:bookmarkStart w:id="8" w:name="_Toc10685"/>
-      <w:bookmarkStart w:id="9" w:name="_Toc29885"/>
+      <w:bookmarkStart w:id="8" w:name="_Toc29885"/>
+      <w:bookmarkStart w:id="9" w:name="_Toc10685"/>
       <w:r>
         <w:rPr>
           <w:rFonts w:hint="default"/>
@@ -737,129 +750,222 @@
           <w:szCs w:val="28"/>
           <w:lang w:val="pl-PL"/>
         </w:rPr>
-        <w:t>Nasze cele:</w:t>
-      </w:r>
-    </w:p>
-    <w:p>
-      <w:pPr>
-        <w:jc w:val="left"/>
-        <w:rPr>
-          <w:rFonts w:hint="default"/>
-          <w:sz w:val="28"/>
-          <w:szCs w:val="28"/>
-          <w:lang w:val="pl-PL"/>
-        </w:rPr>
-      </w:pPr>
-      <w:r>
-        <w:rPr>
-          <w:rFonts w:hint="default"/>
-          <w:sz w:val="28"/>
-          <w:szCs w:val="28"/>
-          <w:lang w:val="pl-PL"/>
-        </w:rPr>
-        <w:t>- przedstawienie krótkiej historii stron internetowych</w:t>
-      </w:r>
-    </w:p>
-    <w:p>
-      <w:pPr>
-        <w:jc w:val="left"/>
-        <w:rPr>
-          <w:rFonts w:hint="default"/>
-          <w:sz w:val="28"/>
-          <w:szCs w:val="28"/>
-          <w:lang w:val="pl-PL"/>
-        </w:rPr>
-      </w:pPr>
-      <w:r>
-        <w:rPr>
-          <w:rFonts w:hint="default"/>
-          <w:sz w:val="28"/>
-          <w:szCs w:val="28"/>
-          <w:lang w:val="pl-PL"/>
-        </w:rPr>
-        <w:t>- zaprezentowanie naszych umiejętności w tworzeniu stron internetowych</w:t>
-      </w:r>
-    </w:p>
-    <w:p>
-      <w:pPr>
-        <w:jc w:val="left"/>
-        <w:rPr>
-          <w:rFonts w:hint="default"/>
-          <w:sz w:val="28"/>
-          <w:szCs w:val="28"/>
-          <w:lang w:val="pl-PL"/>
-        </w:rPr>
-      </w:pPr>
-      <w:r>
-        <w:rPr>
-          <w:rFonts w:hint="default"/>
-          <w:sz w:val="28"/>
-          <w:szCs w:val="28"/>
-          <w:lang w:val="pl-PL"/>
-        </w:rPr>
-        <w:t>- zaciekawienie widza</w:t>
-      </w:r>
-    </w:p>
-    <w:p>
-      <w:pPr>
-        <w:jc w:val="left"/>
-        <w:rPr>
-          <w:rFonts w:hint="default"/>
-          <w:sz w:val="28"/>
-          <w:szCs w:val="28"/>
-          <w:lang w:val="pl-PL"/>
-        </w:rPr>
-      </w:pPr>
-      <w:r>
-        <w:rPr>
-          <w:rFonts w:hint="default"/>
-          <w:sz w:val="28"/>
-          <w:szCs w:val="28"/>
-          <w:lang w:val="pl-PL"/>
-        </w:rPr>
-        <w:t>- przedstawienie informacji w przystępny sposób</w:t>
-      </w:r>
-    </w:p>
-    <w:p>
-      <w:pPr>
-        <w:jc w:val="center"/>
-        <w:rPr>
-          <w:rFonts w:hint="default"/>
-          <w:sz w:val="28"/>
-          <w:szCs w:val="28"/>
-          <w:lang w:val="pl-PL"/>
-        </w:rPr>
-      </w:pPr>
-    </w:p>
-    <w:p>
-      <w:pPr>
-        <w:jc w:val="center"/>
-        <w:rPr>
-          <w:rFonts w:hint="default"/>
-          <w:sz w:val="28"/>
-          <w:szCs w:val="28"/>
-          <w:lang w:val="pl-PL"/>
-        </w:rPr>
-      </w:pPr>
-      <w:r>
-        <w:rPr>
-          <w:rFonts w:hint="default"/>
-          <w:sz w:val="28"/>
-          <w:szCs w:val="28"/>
-          <w:lang w:val="pl-PL"/>
-        </w:rPr>
-        <w:t xml:space="preserve">Jest również dostępna wersja naszego projektu opublikowana w internetach, </w:t>
-      </w:r>
+        <w:t>Opiekun projektu:</w:t>
+      </w:r>
+    </w:p>
+    <w:p>
+      <w:pPr>
+        <w:jc w:val="center"/>
+        <w:rPr>
+          <w:rFonts w:hint="default"/>
+          <w:sz w:val="28"/>
+          <w:szCs w:val="28"/>
+          <w:lang w:val="pl-PL"/>
+        </w:rPr>
+      </w:pPr>
+      <w:r>
+        <w:rPr>
+          <w:rFonts w:hint="default"/>
+          <w:sz w:val="28"/>
+          <w:szCs w:val="28"/>
+          <w:lang w:val="pl-PL"/>
+        </w:rPr>
+        <w:t>Pan Jan Matuszewski</w:t>
+      </w:r>
+    </w:p>
+    <w:p>
+      <w:pPr>
+        <w:jc w:val="center"/>
+        <w:rPr>
+          <w:rFonts w:hint="default"/>
+          <w:sz w:val="28"/>
+          <w:szCs w:val="28"/>
+          <w:lang w:val="pl-PL"/>
+        </w:rPr>
+      </w:pPr>
+    </w:p>
+    <w:p>
+      <w:pPr>
+        <w:jc w:val="center"/>
+        <w:rPr>
+          <w:rFonts w:hint="default"/>
+          <w:sz w:val="28"/>
+          <w:szCs w:val="28"/>
+          <w:lang w:val="pl-PL"/>
+        </w:rPr>
+      </w:pPr>
+      <w:r>
+        <w:rPr>
+          <w:rFonts w:hint="default"/>
+          <w:sz w:val="28"/>
+          <w:szCs w:val="28"/>
+          <w:lang w:val="pl-PL"/>
+        </w:rPr>
+        <w:t>Dlaczego taki temat?</w:t>
+      </w:r>
+    </w:p>
+    <w:p>
+      <w:pPr>
+        <w:jc w:val="center"/>
+        <w:rPr>
+          <w:rFonts w:hint="default"/>
+          <w:sz w:val="28"/>
+          <w:szCs w:val="28"/>
+          <w:lang w:val="pl-PL"/>
+        </w:rPr>
+      </w:pPr>
+      <w:r>
+        <w:rPr>
+          <w:rFonts w:hint="default"/>
+          <w:sz w:val="28"/>
+          <w:szCs w:val="28"/>
+          <w:lang w:val="pl-PL"/>
+        </w:rPr>
+        <w:t>Długo zastanawialiśmy się nad tym co będzie dla nas odpowiednie jednak po paru naradach dotyczących wyboru tematu doszliśmy do wniosku, że chcielibyśmy wybrać coś związanego ze stronami internetowymi i tak po jakimś czasie spędzonym na zbieraniu pomysłów razem postanowiliśmy, że najciekawszym będzie opisanie krótkiej historii i zastosowań stron internetowych.</w:t>
+      </w:r>
+    </w:p>
+    <w:p>
+      <w:pPr>
+        <w:jc w:val="center"/>
+        <w:rPr>
+          <w:rFonts w:hint="default"/>
+          <w:sz w:val="28"/>
+          <w:szCs w:val="28"/>
+          <w:lang w:val="pl-PL"/>
+        </w:rPr>
+      </w:pPr>
       <w:bookmarkStart w:id="27" w:name="_GoBack"/>
       <w:bookmarkEnd w:id="27"/>
-      <w:r>
-        <w:rPr>
-          <w:rFonts w:hint="default"/>
-          <w:sz w:val="28"/>
-          <w:szCs w:val="28"/>
-          <w:lang w:val="pl-PL"/>
-        </w:rPr>
-        <w:t xml:space="preserve">można przejść do niej po kliknięciu </w:t>
+    </w:p>
+    <w:p>
+      <w:pPr>
+        <w:jc w:val="center"/>
+        <w:rPr>
+          <w:rFonts w:hint="default"/>
+          <w:sz w:val="28"/>
+          <w:szCs w:val="28"/>
+          <w:lang w:val="pl-PL"/>
+        </w:rPr>
+      </w:pPr>
+      <w:r>
+        <w:rPr>
+          <w:rFonts w:hint="default"/>
+          <w:sz w:val="28"/>
+          <w:szCs w:val="28"/>
+          <w:lang w:val="pl-PL"/>
+        </w:rPr>
+        <w:t>Nasze cele:</w:t>
+      </w:r>
+    </w:p>
+    <w:p>
+      <w:pPr>
+        <w:jc w:val="left"/>
+        <w:rPr>
+          <w:rFonts w:hint="default"/>
+          <w:sz w:val="28"/>
+          <w:szCs w:val="28"/>
+          <w:lang w:val="pl-PL"/>
+        </w:rPr>
+      </w:pPr>
+      <w:r>
+        <w:rPr>
+          <w:rFonts w:hint="default"/>
+          <w:sz w:val="28"/>
+          <w:szCs w:val="28"/>
+          <w:lang w:val="pl-PL"/>
+        </w:rPr>
+        <w:t>- przedstawienie krótkiej historii stron internetowych</w:t>
+      </w:r>
+    </w:p>
+    <w:p>
+      <w:pPr>
+        <w:jc w:val="left"/>
+        <w:rPr>
+          <w:rFonts w:hint="default"/>
+          <w:sz w:val="28"/>
+          <w:szCs w:val="28"/>
+          <w:lang w:val="pl-PL"/>
+        </w:rPr>
+      </w:pPr>
+      <w:r>
+        <w:rPr>
+          <w:rFonts w:hint="default"/>
+          <w:sz w:val="28"/>
+          <w:szCs w:val="28"/>
+          <w:lang w:val="pl-PL"/>
+        </w:rPr>
+        <w:t>- zaprezentowanie naszych umiejętności w tworzeniu stron internetowych</w:t>
+      </w:r>
+    </w:p>
+    <w:p>
+      <w:pPr>
+        <w:jc w:val="left"/>
+        <w:rPr>
+          <w:rFonts w:hint="default"/>
+          <w:sz w:val="28"/>
+          <w:szCs w:val="28"/>
+          <w:lang w:val="pl-PL"/>
+        </w:rPr>
+      </w:pPr>
+      <w:r>
+        <w:rPr>
+          <w:rFonts w:hint="default"/>
+          <w:sz w:val="28"/>
+          <w:szCs w:val="28"/>
+          <w:lang w:val="pl-PL"/>
+        </w:rPr>
+        <w:t>- zaciekawienie widza</w:t>
+      </w:r>
+    </w:p>
+    <w:p>
+      <w:pPr>
+        <w:jc w:val="left"/>
+        <w:rPr>
+          <w:rFonts w:hint="default"/>
+          <w:sz w:val="28"/>
+          <w:szCs w:val="28"/>
+          <w:lang w:val="pl-PL"/>
+        </w:rPr>
+      </w:pPr>
+      <w:r>
+        <w:rPr>
+          <w:rFonts w:hint="default"/>
+          <w:sz w:val="28"/>
+          <w:szCs w:val="28"/>
+          <w:lang w:val="pl-PL"/>
+        </w:rPr>
+        <w:t>- przedstawienie informacji w przystępny sposób</w:t>
+      </w:r>
+    </w:p>
+    <w:p>
+      <w:pPr>
+        <w:jc w:val="center"/>
+        <w:rPr>
+          <w:rFonts w:hint="default"/>
+          <w:sz w:val="28"/>
+          <w:szCs w:val="28"/>
+          <w:lang w:val="pl-PL"/>
+        </w:rPr>
+      </w:pPr>
+    </w:p>
+    <w:p>
+      <w:pPr>
+        <w:jc w:val="center"/>
+        <w:rPr>
+          <w:rFonts w:hint="default"/>
+          <w:sz w:val="28"/>
+          <w:szCs w:val="28"/>
+          <w:lang w:val="pl-PL"/>
+        </w:rPr>
+      </w:pPr>
+      <w:r>
+        <w:rPr>
+          <w:rFonts w:hint="default"/>
+          <w:sz w:val="28"/>
+          <w:szCs w:val="28"/>
+          <w:lang w:val="pl-PL"/>
+        </w:rPr>
+        <w:t xml:space="preserve">Jest również dostępna wersja naszego projektu opublikowana w internetach, można przejść do niej po kliknięciu </w:t>
       </w:r>
       <w:r>
         <w:rPr>
@@ -1468,8 +1574,8 @@
           <w:lang w:val="pl-PL"/>
         </w:rPr>
       </w:pPr>
-      <w:bookmarkStart w:id="12" w:name="_Toc3178"/>
-      <w:bookmarkStart w:id="13" w:name="_Toc9983"/>
+      <w:bookmarkStart w:id="12" w:name="_Toc9983"/>
+      <w:bookmarkStart w:id="13" w:name="_Toc3178"/>
       <w:r>
         <w:rPr>
           <w:rFonts w:hint="default"/>
@@ -4154,8 +4260,8 @@
           <w:lang w:val="pl-PL"/>
         </w:rPr>
       </w:pPr>
-      <w:bookmarkStart w:id="22" w:name="_Toc17372"/>
-      <w:bookmarkStart w:id="23" w:name="_Toc18936"/>
+      <w:bookmarkStart w:id="22" w:name="_Toc18936"/>
+      <w:bookmarkStart w:id="23" w:name="_Toc17372"/>
       <w:r>
         <w:rPr>
           <w:rFonts w:hint="default"/>
@@ -4283,8 +4389,8 @@
           <w:lang w:val="pl-PL"/>
         </w:rPr>
       </w:pPr>
-      <w:bookmarkStart w:id="24" w:name="_Toc26535"/>
-      <w:bookmarkStart w:id="25" w:name="_Toc16345"/>
+      <w:bookmarkStart w:id="24" w:name="_Toc16345"/>
+      <w:bookmarkStart w:id="25" w:name="_Toc26535"/>
       <w:r>
         <w:rPr>
           <w:rFonts w:hint="default"/>
@@ -4895,22 +5001,6 @@
                       <a:ln w="6350">
                         <a:noFill/>
                       </a:ln>
-                      <a:extLst>
-                        <a:ext uri="{909E8E84-426E-40DD-AFC4-6F175D3DCCD1}">
-                          <a14:hiddenFill xmlns:a14="http://schemas.microsoft.com/office/drawing/2010/main">
-                            <a:solidFill>
-                              <a:schemeClr val="lt1"/>
-                            </a:solidFill>
-                          </a14:hiddenFill>
-                        </a:ext>
-                        <a:ext uri="{91240B29-F687-4F45-9708-019B960494DF}">
-                          <a14:hiddenLine xmlns:a14="http://schemas.microsoft.com/office/drawing/2010/main" w="6350">
-                            <a:solidFill>
-                              <a:prstClr val="black"/>
-                            </a:solidFill>
-                          </a14:hiddenLine>
-                        </a:ext>
-                      </a:extLst>
                     </wps:spPr>
                     <wps:style>
                       <a:lnRef idx="0">
@@ -4980,7 +5070,7 @@
         </mc:Choice>
         <mc:Fallback>
           <w:pict>
-            <v:shape id="_x0000_s1026" o:spid="_x0000_s1026" o:spt="202" type="#_x0000_t202" style="position:absolute;left:0pt;margin-top:0pt;height:144pt;width:144pt;mso-position-horizontal:center;mso-position-horizontal-relative:margin;mso-wrap-style:none;z-index:251658240;mso-width-relative:page;mso-height-relative:page;" filled="f" stroked="f" coordsize="21600,21600" o:gfxdata="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">
+            <v:shape id="_x0000_s1026" o:spid="_x0000_s1026" o:spt="202" type="#_x0000_t202" style="position:absolute;left:0pt;margin-top:0pt;height:144pt;width:144pt;mso-position-horizontal:center;mso-position-horizontal-relative:margin;mso-wrap-style:none;z-index:251658240;mso-width-relative:page;mso-height-relative:page;" filled="f" stroked="f" coordsize="21600,21600" o:gfxdata="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">
               <v:fill on="f" focussize="0,0"/>
               <v:stroke on="f" weight="0.5pt"/>
               <v:imagedata o:title=""/>
@@ -5088,8 +5178,8 @@
     <w:lsdException w:unhideWhenUsed="0" w:uiPriority="0" w:semiHidden="0" w:name="index 7"/>
     <w:lsdException w:unhideWhenUsed="0" w:uiPriority="0" w:semiHidden="0" w:name="index 8"/>
     <w:lsdException w:unhideWhenUsed="0" w:uiPriority="0" w:semiHidden="0" w:name="index 9"/>
-    <w:lsdException w:unhideWhenUsed="0" w:uiPriority="0" w:semiHidden="0" w:name="toc 1"/>
-    <w:lsdException w:unhideWhenUsed="0" w:uiPriority="0" w:semiHidden="0" w:name="toc 2"/>
+    <w:lsdException w:qFormat="1" w:unhideWhenUsed="0" w:uiPriority="0" w:semiHidden="0" w:name="toc 1"/>
+    <w:lsdException w:qFormat="1" w:unhideWhenUsed="0" w:uiPriority="0" w:semiHidden="0" w:name="toc 2"/>
     <w:lsdException w:unhideWhenUsed="0" w:uiPriority="0" w:semiHidden="0" w:name="toc 3"/>
     <w:lsdException w:unhideWhenUsed="0" w:uiPriority="0" w:semiHidden="0" w:name="toc 4"/>
     <w:lsdException w:unhideWhenUsed="0" w:uiPriority="0" w:semiHidden="0" w:name="toc 5"/>
@@ -5101,7 +5191,7 @@
     <w:lsdException w:unhideWhenUsed="0" w:uiPriority="0" w:semiHidden="0" w:name="footnote text"/>
     <w:lsdException w:unhideWhenUsed="0" w:uiPriority="0" w:semiHidden="0" w:name="annotation text"/>
     <w:lsdException w:unhideWhenUsed="0" w:uiPriority="0" w:semiHidden="0" w:name="header"/>
-    <w:lsdException w:unhideWhenUsed="0" w:uiPriority="0" w:semiHidden="0" w:name="footer"/>
+    <w:lsdException w:qFormat="1" w:unhideWhenUsed="0" w:uiPriority="0" w:semiHidden="0" w:name="footer"/>
     <w:lsdException w:unhideWhenUsed="0" w:uiPriority="0" w:semiHidden="0" w:name="index heading"/>
     <w:lsdException w:qFormat="1" w:uiPriority="0" w:name="caption"/>
     <w:lsdException w:unhideWhenUsed="0" w:uiPriority="0" w:semiHidden="0" w:name="table of figures"/>
@@ -5154,8 +5244,8 @@
     <w:lsdException w:unhideWhenUsed="0" w:uiPriority="0" w:semiHidden="0" w:name="Body Text Indent 2"/>
     <w:lsdException w:unhideWhenUsed="0" w:uiPriority="0" w:semiHidden="0" w:name="Body Text Indent 3"/>
     <w:lsdException w:unhideWhenUsed="0" w:uiPriority="0" w:semiHidden="0" w:name="Block Text"/>
-    <w:lsdException w:unhideWhenUsed="0" w:uiPriority="0" w:semiHidden="0" w:name="Hyperlink"/>
-    <w:lsdException w:unhideWhenUsed="0" w:uiPriority="0" w:semiHidden="0" w:name="FollowedHyperlink"/>
+    <w:lsdException w:qFormat="1" w:unhideWhenUsed="0" w:uiPriority="0" w:semiHidden="0" w:name="Hyperlink"/>
+    <w:lsdException w:qFormat="1" w:unhideWhenUsed="0" w:uiPriority="0" w:semiHidden="0" w:name="FollowedHyperlink"/>
     <w:lsdException w:qFormat="1" w:unhideWhenUsed="0" w:uiPriority="0" w:semiHidden="0" w:name="Strong"/>
     <w:lsdException w:qFormat="1" w:unhideWhenUsed="0" w:uiPriority="0" w:semiHidden="0" w:name="Emphasis"/>
     <w:lsdException w:unhideWhenUsed="0" w:uiPriority="0" w:semiHidden="0" w:name="Document Map"/>
@@ -5410,6 +5500,7 @@
   <w:style w:type="paragraph" w:styleId="5">
     <w:name w:val="footer"/>
     <w:basedOn w:val="1"/>
+    <w:qFormat/>
     <w:uiPriority w:val="0"/>
     <w:pPr>
       <w:tabs>
@@ -5444,12 +5535,14 @@
     <w:name w:val="toc 1"/>
     <w:basedOn w:val="1"/>
     <w:next w:val="1"/>
+    <w:qFormat/>
     <w:uiPriority w:val="0"/>
   </w:style>
   <w:style w:type="paragraph" w:styleId="8">
     <w:name w:val="toc 2"/>
     <w:basedOn w:val="1"/>
     <w:next w:val="1"/>
+    <w:qFormat/>
     <w:uiPriority w:val="0"/>
     <w:pPr>
       <w:ind w:left="420" w:leftChars="200"/>
@@ -5458,6 +5551,7 @@
   <w:style w:type="character" w:styleId="10">
     <w:name w:val="FollowedHyperlink"/>
     <w:basedOn w:val="9"/>
+    <w:qFormat/>
     <w:uiPriority w:val="0"/>
     <w:rPr>
       <w:color w:val="800080"/>
@@ -5467,6 +5561,7 @@
   <w:style w:type="character" w:styleId="11">
     <w:name w:val="Hyperlink"/>
     <w:basedOn w:val="9"/>
+    <w:qFormat/>
     <w:uiPriority w:val="0"/>
     <w:rPr>
       <w:color w:val="0000FF"/>
@@ -5475,6 +5570,7 @@
   </w:style>
   <w:style w:type="paragraph" w:customStyle="1" w:styleId="13">
     <w:name w:val="WPSOffice手动目录 1"/>
+    <w:qFormat/>
     <w:uiPriority w:val="0"/>
     <w:pPr>
       <w:ind w:leftChars="0"/>
